--- a/Report.docx
+++ b/Report.docx
@@ -17,7 +17,7 @@
         <mc:AlternateContent>
           <mc:Choice Requires="wpg">
             <w:drawing>
-              <wp:anchor distT="0" distB="0" distL="114300" distR="114300" simplePos="0" relativeHeight="503313848" behindDoc="1" locked="0" layoutInCell="1" allowOverlap="1" wp14:anchorId="00F446B5" wp14:editId="498219D3">
+              <wp:anchor distT="0" distB="0" distL="114300" distR="114300" simplePos="0" relativeHeight="503313848" behindDoc="1" locked="0" layoutInCell="1" allowOverlap="1" wp14:anchorId="00F446B5" wp14:editId="00876924">
                 <wp:simplePos x="0" y="0"/>
                 <wp:positionH relativeFrom="page">
                   <wp:posOffset>0</wp:posOffset>
@@ -43,7 +43,7 @@
                           <a:off x="0" y="0"/>
                           <a:ext cx="7562850" cy="10695940"/>
                           <a:chOff x="0" y="2"/>
-                          <a:chExt cx="11910" cy="16844"/>
+                          <a:chExt cx="11910" cy="16843"/>
                         </a:xfrm>
                       </wpg:grpSpPr>
                       <wpg:grpSp>
@@ -160,9 +160,9 @@
                         <wpg:grpSpPr bwMode="auto">
                           <a:xfrm>
                             <a:off x="0" y="2"/>
-                            <a:ext cx="11909" cy="1380"/>
+                            <a:ext cx="11909" cy="16843"/>
                             <a:chOff x="0" y="2"/>
-                            <a:chExt cx="11909" cy="1380"/>
+                            <a:chExt cx="11909" cy="16843"/>
                           </a:xfrm>
                         </wpg:grpSpPr>
                         <wps:wsp>
@@ -265,7 +265,7 @@
                             </pic:cNvPicPr>
                           </pic:nvPicPr>
                           <pic:blipFill>
-                            <a:blip r:embed="rId5">
+                            <a:blip r:embed="rId6">
                               <a:extLst>
                                 <a:ext uri="{28A0092B-C50C-407E-A947-70E740481C1C}">
                                   <a14:useLocalDpi xmlns:a14="http://schemas.microsoft.com/office/drawing/2010/main" val="0"/>
@@ -305,7 +305,7 @@
                             </pic:cNvPicPr>
                           </pic:nvPicPr>
                           <pic:blipFill>
-                            <a:blip r:embed="rId6">
+                            <a:blip r:embed="rId7">
                               <a:extLst>
                                 <a:ext uri="{28A0092B-C50C-407E-A947-70E740481C1C}">
                                   <a14:useLocalDpi xmlns:a14="http://schemas.microsoft.com/office/drawing/2010/main" val="0"/>
@@ -352,13 +352,13 @@
           </mc:Choice>
           <mc:Fallback>
             <w:pict>
-              <v:group w14:anchorId="0BB58CBF" id="Group 4" o:spid="_x0000_s1026" style="position:absolute;margin-left:0;margin-top:.1pt;width:595.5pt;height:842.2pt;z-index:-2632;mso-position-horizontal-relative:page;mso-position-vertical-relative:page" coordorigin=",2" coordsize="11910,16844" o:gfxdata="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">
+              <v:group w14:anchorId="23F8DE6A" id="Group 4" o:spid="_x0000_s1026" style="position:absolute;margin-left:0;margin-top:.1pt;width:595.5pt;height:842.2pt;z-index:-2632;mso-position-horizontal-relative:page;mso-position-vertical-relative:page" coordorigin=",2" coordsize="11910,16843" o:gfxdata="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">
                 <v:group id="Group 9" o:spid="_x0000_s1027" style="position:absolute;top:1381;width:11910;height:15464" coordorigin=",1381" coordsize="11910,15464" o:gfxdata="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">
                   <v:shape id="Freeform 10" o:spid="_x0000_s1028" style="position:absolute;top:1381;width:11910;height:15464;visibility:visible;mso-wrap-style:square;v-text-anchor:top" coordsize="11910,15464" o:gfxdata="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" path="m,15464r11910,l11910,,,,,15464xe" fillcolor="#4e608c" stroked="f">
                     <v:path arrowok="t" o:connecttype="custom" o:connectlocs="0,16845;11910,16845;11910,1381;0,1381;0,16845" o:connectangles="0,0,0,0,0"/>
                   </v:shape>
                 </v:group>
-                <v:group id="Group 5" o:spid="_x0000_s1029" style="position:absolute;top:2;width:11909;height:1380" coordorigin=",2" coordsize="11909,1380" o:gfxdata="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">
+                <v:group id="Group 5" o:spid="_x0000_s1029" style="position:absolute;top:2;width:11909;height:16843" coordorigin=",2" coordsize="11909,16843" o:gfxdata="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">
                   <v:shape id="Freeform 8" o:spid="_x0000_s1030" style="position:absolute;top:2;width:11909;height:1380;visibility:visible;mso-wrap-style:square;v-text-anchor:top" coordsize="11909,1380" o:gfxdata="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" path="m,1379r11909,l11909,,,,,1379xe" fillcolor="#eee" stroked="f">
                     <v:path arrowok="t" o:connecttype="custom" o:connectlocs="0,1381;11909,1381;11909,2;0,2;0,1381" o:connectangles="0,0,0,0,0"/>
                   </v:shape>
@@ -382,10 +382,10 @@
                     <o:lock v:ext="edit" aspectratio="t"/>
                   </v:shapetype>
                   <v:shape id="Picture 7" o:spid="_x0000_s1031" type="#_x0000_t75" style="position:absolute;top:12055;width:11909;height:4790;visibility:visible;mso-wrap-style:square" o:gfxdata="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">
-                    <v:imagedata r:id="rId7" o:title=""/>
+                    <v:imagedata r:id="rId8" o:title=""/>
                   </v:shape>
                   <v:shape id="Picture 6" o:spid="_x0000_s1032" type="#_x0000_t75" style="position:absolute;left:2758;top:5858;width:6395;height:1952;visibility:visible;mso-wrap-style:square" o:gfxdata="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">
-                    <v:imagedata r:id="rId8" o:title=""/>
+                    <v:imagedata r:id="rId9" o:title=""/>
                   </v:shape>
                 </v:group>
                 <w10:wrap anchorx="page" anchory="page"/>
@@ -1072,7 +1072,6 @@
           <w:szCs w:val="32"/>
         </w:rPr>
       </w:pPr>
-      <w:proofErr w:type="gramStart"/>
       <w:r>
         <w:rPr>
           <w:rFonts w:ascii="Lucida Sans"/>
@@ -1113,7 +1112,6 @@
         </w:rPr>
         <w:t xml:space="preserve">  PYTHON</w:t>
       </w:r>
-      <w:proofErr w:type="gramEnd"/>
     </w:p>
     <w:p>
       <w:pPr>
@@ -1386,9 +1384,24 @@
       <w:r>
         <w:rPr>
           <w:color w:val="FFFFFF"/>
+          <w:spacing w:val="24"/>
+          <w:w w:val="96"/>
+        </w:rPr>
+        <w:t xml:space="preserve">       </w:t>
+      </w:r>
+      <w:r>
+        <w:rPr>
+          <w:color w:val="FFFFFF"/>
           <w:spacing w:val="-1"/>
         </w:rPr>
-        <w:t>Cour</w:t>
+        <w:t xml:space="preserve">  C</w:t>
+      </w:r>
+      <w:r>
+        <w:rPr>
+          <w:color w:val="FFFFFF"/>
+          <w:spacing w:val="-1"/>
+        </w:rPr>
+        <w:t>our</w:t>
       </w:r>
       <w:r>
         <w:rPr>
@@ -1418,7 +1431,6 @@
         </w:rPr>
         <w:t xml:space="preserve"> </w:t>
       </w:r>
-      <w:proofErr w:type="gramStart"/>
       <w:r>
         <w:rPr>
           <w:color w:val="FFFFFF"/>
@@ -1440,7 +1452,6 @@
         </w:rPr>
         <w:t>Tech</w:t>
       </w:r>
-      <w:proofErr w:type="gramEnd"/>
       <w:r>
         <w:rPr>
           <w:color w:val="FFFFFF"/>
@@ -1720,6 +1731,18 @@
           <w:u w:val="single"/>
         </w:rPr>
       </w:pPr>
+    </w:p>
+    <w:p>
+      <w:pPr>
+        <w:ind w:firstLine="720"/>
+        <w:rPr>
+          <w:b/>
+          <w:bCs/>
+          <w:sz w:val="40"/>
+          <w:szCs w:val="40"/>
+          <w:u w:val="single"/>
+        </w:rPr>
+      </w:pPr>
       <w:r>
         <w:rPr>
           <w:b/>
@@ -1755,13 +1778,22 @@
         </w:rPr>
         <w:t xml:space="preserve">Machine learning model to predict </w:t>
       </w:r>
-      <w:proofErr w:type="gramStart"/>
-      <w:r>
-        <w:rPr>
-          <w:sz w:val="28"/>
-          <w:szCs w:val="28"/>
-        </w:rPr>
-        <w:t xml:space="preserve">“ </w:t>
+      <w:r>
+        <w:rPr>
+          <w:sz w:val="28"/>
+          <w:szCs w:val="28"/>
+        </w:rPr>
+        <w:t>“</w:t>
+      </w:r>
+      <w:r>
+        <w:rPr>
+          <w:b/>
+          <w:bCs/>
+          <w:sz w:val="28"/>
+          <w:szCs w:val="28"/>
+          <w:u w:val="single"/>
+        </w:rPr>
+        <w:t>HOUSE</w:t>
       </w:r>
       <w:r>
         <w:rPr>
@@ -1773,9 +1805,8 @@
           <w:szCs w:val="28"/>
           <w:u w:val="single"/>
         </w:rPr>
-        <w:t>HOUSE</w:t>
-      </w:r>
-      <w:proofErr w:type="gramEnd"/>
+        <w:t xml:space="preserve"> SALE </w:t>
+      </w:r>
       <w:r>
         <w:rPr>
           <w:b/>
@@ -1786,14 +1817,21 @@
           <w:szCs w:val="28"/>
           <w:u w:val="single"/>
         </w:rPr>
-        <w:t xml:space="preserve"> SALE PRICE</w:t>
-      </w:r>
-      <w:r>
-        <w:rPr>
-          <w:sz w:val="28"/>
-          <w:szCs w:val="28"/>
-        </w:rPr>
-        <w:t xml:space="preserve"> ” using Python to determine a </w:t>
+        <w:t>PRICE</w:t>
+      </w:r>
+      <w:r>
+        <w:rPr>
+          <w:sz w:val="28"/>
+          <w:szCs w:val="28"/>
+        </w:rPr>
+        <w:t>”</w:t>
+      </w:r>
+      <w:r>
+        <w:rPr>
+          <w:sz w:val="28"/>
+          <w:szCs w:val="28"/>
+        </w:rPr>
+        <w:t xml:space="preserve"> using Python to determine a </w:t>
       </w:r>
     </w:p>
     <w:p>
@@ -1968,23 +2006,7 @@
           <w:sz w:val="28"/>
           <w:szCs w:val="28"/>
         </w:rPr>
-        <w:t xml:space="preserve">With no knowledge of surroundings and price according to </w:t>
-      </w:r>
-      <w:proofErr w:type="spellStart"/>
-      <w:r>
-        <w:rPr>
-          <w:sz w:val="28"/>
-          <w:szCs w:val="28"/>
-        </w:rPr>
-        <w:t>it</w:t>
-      </w:r>
-      <w:proofErr w:type="spellEnd"/>
-      <w:r>
-        <w:rPr>
-          <w:sz w:val="28"/>
-          <w:szCs w:val="28"/>
-        </w:rPr>
-        <w:t xml:space="preserve"> people have</w:t>
+        <w:t>With no knowledge of surroundings and price according to it people have</w:t>
       </w:r>
       <w:r>
         <w:rPr>
@@ -2100,6 +2122,73 @@
           <w:szCs w:val="28"/>
         </w:rPr>
         <w:t>etc. and predict a good price to us.</w:t>
+      </w:r>
+    </w:p>
+    <w:p>
+      <w:pPr>
+        <w:ind w:left="720"/>
+        <w:rPr>
+          <w:sz w:val="28"/>
+          <w:szCs w:val="28"/>
+        </w:rPr>
+      </w:pPr>
+      <w:r>
+        <w:rPr>
+          <w:sz w:val="28"/>
+          <w:szCs w:val="28"/>
+        </w:rPr>
+        <w:t>I would like to thank my mentor “</w:t>
+      </w:r>
+      <w:r>
+        <w:rPr>
+          <w:b/>
+          <w:bCs/>
+          <w:i/>
+          <w:iCs/>
+          <w:sz w:val="28"/>
+          <w:szCs w:val="28"/>
+          <w:u w:val="single"/>
+        </w:rPr>
+        <w:t>Mr. VIKAS TOMAR</w:t>
+      </w:r>
+      <w:r>
+        <w:rPr>
+          <w:sz w:val="28"/>
+          <w:szCs w:val="28"/>
+        </w:rPr>
+        <w:t>” who gave me this opportunity</w:t>
+      </w:r>
+    </w:p>
+    <w:p>
+      <w:pPr>
+        <w:ind w:left="720"/>
+        <w:rPr>
+          <w:sz w:val="28"/>
+          <w:szCs w:val="28"/>
+        </w:rPr>
+      </w:pPr>
+      <w:r>
+        <w:rPr>
+          <w:sz w:val="28"/>
+          <w:szCs w:val="28"/>
+        </w:rPr>
+        <w:t xml:space="preserve">To work on this and gain some extra knowledge on python and machine learning. I am </w:t>
+      </w:r>
+    </w:p>
+    <w:p>
+      <w:pPr>
+        <w:ind w:left="720"/>
+        <w:rPr>
+          <w:sz w:val="28"/>
+          <w:szCs w:val="28"/>
+        </w:rPr>
+      </w:pPr>
+      <w:r>
+        <w:rPr>
+          <w:sz w:val="28"/>
+          <w:szCs w:val="28"/>
+        </w:rPr>
+        <w:t>Glad that I work under sir.</w:t>
       </w:r>
     </w:p>
     <w:p>
@@ -2184,7 +2273,7 @@
         </w:rPr>
         <w:t xml:space="preserve">The dataset I used is taken from </w:t>
       </w:r>
-      <w:hyperlink r:id="rId9" w:history="1">
+      <w:hyperlink r:id="rId10" w:history="1">
         <w:r>
           <w:rPr>
             <w:rStyle w:val="Hyperlink"/>
@@ -2624,30 +2713,6 @@
           <w:u w:val="single"/>
         </w:rPr>
       </w:pPr>
-    </w:p>
-    <w:p>
-      <w:pPr>
-        <w:ind w:left="720"/>
-        <w:rPr>
-          <w:b/>
-          <w:bCs/>
-          <w:sz w:val="40"/>
-          <w:szCs w:val="40"/>
-          <w:u w:val="single"/>
-        </w:rPr>
-      </w:pPr>
-    </w:p>
-    <w:p>
-      <w:pPr>
-        <w:ind w:left="720"/>
-        <w:rPr>
-          <w:b/>
-          <w:bCs/>
-          <w:sz w:val="40"/>
-          <w:szCs w:val="40"/>
-          <w:u w:val="single"/>
-        </w:rPr>
-      </w:pPr>
       <w:r>
         <w:rPr>
           <w:b/>
@@ -2911,25 +2976,7 @@
           <w:color w:val="202124"/>
           <w:shd w:val="clear" w:color="auto" w:fill="FFFFFF"/>
         </w:rPr>
-        <w:t xml:space="preserve">pandas </w:t>
-      </w:r>
-      <w:proofErr w:type="gramStart"/>
-      <w:r>
-        <w:rPr>
-          <w:rFonts w:ascii="Arial" w:hAnsi="Arial" w:cs="Arial"/>
-          <w:color w:val="202124"/>
-          <w:shd w:val="clear" w:color="auto" w:fill="FFFFFF"/>
-        </w:rPr>
-        <w:t>is</w:t>
-      </w:r>
-      <w:proofErr w:type="gramEnd"/>
-      <w:r>
-        <w:rPr>
-          <w:rFonts w:ascii="Arial" w:hAnsi="Arial" w:cs="Arial"/>
-          <w:color w:val="202124"/>
-          <w:shd w:val="clear" w:color="auto" w:fill="FFFFFF"/>
-        </w:rPr>
-        <w:t> </w:t>
+        <w:t>pandas is </w:t>
       </w:r>
       <w:r>
         <w:rPr>
@@ -3576,7 +3623,251 @@
     <w:p>
       <w:pPr>
         <w:pStyle w:val="ListParagraph"/>
+        <w:widowControl/>
+        <w:numPr>
+          <w:ilvl w:val="0"/>
+          <w:numId w:val="1"/>
+        </w:numPr>
+        <w:spacing w:after="160" w:line="259" w:lineRule="auto"/>
         <w:ind w:left="1440"/>
+        <w:contextualSpacing/>
+        <w:rPr>
+          <w:b/>
+          <w:bCs/>
+          <w:sz w:val="28"/>
+          <w:szCs w:val="28"/>
+          <w:u w:val="single"/>
+        </w:rPr>
+      </w:pPr>
+      <w:r>
+        <w:rPr>
+          <w:b/>
+          <w:bCs/>
+          <w:sz w:val="28"/>
+          <w:szCs w:val="28"/>
+          <w:u w:val="single"/>
+        </w:rPr>
+        <w:t>Linear</w:t>
+      </w:r>
+      <w:r>
+        <w:rPr>
+          <w:b/>
+          <w:bCs/>
+          <w:sz w:val="28"/>
+          <w:szCs w:val="28"/>
+          <w:u w:val="single"/>
+        </w:rPr>
+        <w:t xml:space="preserve"> </w:t>
+      </w:r>
+      <w:r>
+        <w:rPr>
+          <w:b/>
+          <w:bCs/>
+          <w:sz w:val="28"/>
+          <w:szCs w:val="28"/>
+          <w:u w:val="single"/>
+        </w:rPr>
+        <w:t>Regressor</w:t>
+      </w:r>
+    </w:p>
+    <w:p>
+      <w:pPr>
+        <w:pStyle w:val="ListParagraph"/>
+        <w:ind w:left="720" w:firstLine="720"/>
+        <w:rPr>
+          <w:rFonts w:ascii="Arial" w:hAnsi="Arial" w:cs="Arial"/>
+          <w:b/>
+          <w:bCs/>
+          <w:color w:val="202124"/>
+          <w:shd w:val="clear" w:color="auto" w:fill="FFFFFF"/>
+        </w:rPr>
+      </w:pPr>
+      <w:r>
+        <w:rPr>
+          <w:sz w:val="28"/>
+          <w:szCs w:val="28"/>
+        </w:rPr>
+        <w:t>Linear regression is a machine learning algorithm.</w:t>
+      </w:r>
+      <w:r>
+        <w:rPr>
+          <w:rFonts w:ascii="Arial" w:hAnsi="Arial" w:cs="Arial"/>
+          <w:color w:val="202124"/>
+          <w:shd w:val="clear" w:color="auto" w:fill="FFFFFF"/>
+        </w:rPr>
+        <w:t xml:space="preserve"> </w:t>
+      </w:r>
+      <w:r>
+        <w:rPr>
+          <w:rFonts w:ascii="Arial" w:hAnsi="Arial" w:cs="Arial"/>
+          <w:color w:val="202124"/>
+          <w:shd w:val="clear" w:color="auto" w:fill="FFFFFF"/>
+        </w:rPr>
+        <w:t> linear regression is </w:t>
+      </w:r>
+      <w:r>
+        <w:rPr>
+          <w:rFonts w:ascii="Arial" w:hAnsi="Arial" w:cs="Arial"/>
+          <w:b/>
+          <w:bCs/>
+          <w:color w:val="202124"/>
+          <w:shd w:val="clear" w:color="auto" w:fill="FFFFFF"/>
+        </w:rPr>
+        <w:t>a</w:t>
+      </w:r>
+    </w:p>
+    <w:p>
+      <w:pPr>
+        <w:pStyle w:val="ListParagraph"/>
+        <w:ind w:left="720" w:firstLine="720"/>
+        <w:rPr>
+          <w:rFonts w:ascii="Arial" w:hAnsi="Arial" w:cs="Arial"/>
+          <w:b/>
+          <w:bCs/>
+          <w:color w:val="202124"/>
+          <w:shd w:val="clear" w:color="auto" w:fill="FFFFFF"/>
+        </w:rPr>
+      </w:pPr>
+      <w:r>
+        <w:rPr>
+          <w:rFonts w:ascii="Arial" w:hAnsi="Arial" w:cs="Arial"/>
+          <w:b/>
+          <w:bCs/>
+          <w:color w:val="202124"/>
+          <w:shd w:val="clear" w:color="auto" w:fill="FFFFFF"/>
+        </w:rPr>
+        <w:t>regression model that estimates the relationship between one independent</w:t>
+      </w:r>
+    </w:p>
+    <w:p>
+      <w:pPr>
+        <w:pStyle w:val="ListParagraph"/>
+        <w:ind w:left="720" w:firstLine="720"/>
+        <w:rPr>
+          <w:rFonts w:ascii="Arial" w:hAnsi="Arial" w:cs="Arial"/>
+          <w:color w:val="202124"/>
+          <w:shd w:val="clear" w:color="auto" w:fill="FFFFFF"/>
+        </w:rPr>
+      </w:pPr>
+      <w:r>
+        <w:rPr>
+          <w:rFonts w:ascii="Arial" w:hAnsi="Arial" w:cs="Arial"/>
+          <w:b/>
+          <w:bCs/>
+          <w:color w:val="202124"/>
+          <w:shd w:val="clear" w:color="auto" w:fill="FFFFFF"/>
+        </w:rPr>
+        <w:t>variable and one dependent variable using a straight line</w:t>
+      </w:r>
+      <w:r>
+        <w:rPr>
+          <w:rFonts w:ascii="Arial" w:hAnsi="Arial" w:cs="Arial"/>
+          <w:color w:val="202124"/>
+          <w:shd w:val="clear" w:color="auto" w:fill="FFFFFF"/>
+        </w:rPr>
+        <w:t xml:space="preserve">. Both variables should </w:t>
+      </w:r>
+    </w:p>
+    <w:p>
+      <w:pPr>
+        <w:pStyle w:val="ListParagraph"/>
+        <w:ind w:left="720" w:firstLine="720"/>
+        <w:rPr>
+          <w:sz w:val="28"/>
+          <w:szCs w:val="28"/>
+        </w:rPr>
+      </w:pPr>
+      <w:r>
+        <w:rPr>
+          <w:rFonts w:ascii="Arial" w:hAnsi="Arial" w:cs="Arial"/>
+          <w:color w:val="202124"/>
+          <w:shd w:val="clear" w:color="auto" w:fill="FFFFFF"/>
+        </w:rPr>
+        <w:t>be quantitative.</w:t>
+      </w:r>
+      <w:r>
+        <w:rPr>
+          <w:sz w:val="28"/>
+          <w:szCs w:val="28"/>
+        </w:rPr>
+        <w:t xml:space="preserve"> </w:t>
+      </w:r>
+    </w:p>
+    <w:p>
+      <w:pPr>
+        <w:pStyle w:val="ListParagraph"/>
+        <w:ind w:left="1440"/>
+        <w:rPr>
+          <w:b/>
+          <w:bCs/>
+          <w:sz w:val="28"/>
+          <w:szCs w:val="28"/>
+          <w:u w:val="single"/>
+        </w:rPr>
+      </w:pPr>
+    </w:p>
+    <w:p>
+      <w:pPr>
+        <w:pStyle w:val="ListParagraph"/>
+        <w:ind w:left="1440"/>
+        <w:rPr>
+          <w:b/>
+          <w:bCs/>
+          <w:sz w:val="28"/>
+          <w:szCs w:val="28"/>
+          <w:u w:val="single"/>
+        </w:rPr>
+      </w:pPr>
+    </w:p>
+    <w:p>
+      <w:pPr>
+        <w:pStyle w:val="ListParagraph"/>
+        <w:ind w:left="1440"/>
+        <w:rPr>
+          <w:b/>
+          <w:bCs/>
+          <w:sz w:val="28"/>
+          <w:szCs w:val="28"/>
+          <w:u w:val="single"/>
+        </w:rPr>
+      </w:pPr>
+    </w:p>
+    <w:p>
+      <w:pPr>
+        <w:pStyle w:val="ListParagraph"/>
+        <w:ind w:left="1440"/>
+        <w:rPr>
+          <w:b/>
+          <w:bCs/>
+          <w:sz w:val="28"/>
+          <w:szCs w:val="28"/>
+          <w:u w:val="single"/>
+        </w:rPr>
+      </w:pPr>
+    </w:p>
+    <w:p>
+      <w:pPr>
+        <w:pStyle w:val="ListParagraph"/>
+        <w:widowControl/>
+        <w:spacing w:after="160" w:line="259" w:lineRule="auto"/>
+        <w:ind w:left="1440"/>
+        <w:contextualSpacing/>
+        <w:rPr>
+          <w:b/>
+          <w:bCs/>
+          <w:sz w:val="28"/>
+          <w:szCs w:val="28"/>
+          <w:u w:val="single"/>
+        </w:rPr>
+      </w:pPr>
+    </w:p>
+    <w:p>
+      <w:pPr>
+        <w:pStyle w:val="ListParagraph"/>
+        <w:widowControl/>
+        <w:spacing w:after="160" w:line="259" w:lineRule="auto"/>
+        <w:ind w:left="1440"/>
+        <w:contextualSpacing/>
         <w:rPr>
           <w:b/>
           <w:bCs/>
@@ -3613,27 +3904,7 @@
           <w:szCs w:val="28"/>
           <w:u w:val="single"/>
         </w:rPr>
-        <w:t>Linear</w:t>
-      </w:r>
-      <w:r>
-        <w:rPr>
-          <w:b/>
-          <w:bCs/>
-          <w:sz w:val="28"/>
-          <w:szCs w:val="28"/>
-          <w:u w:val="single"/>
-        </w:rPr>
-        <w:t xml:space="preserve"> </w:t>
-      </w:r>
-      <w:r>
-        <w:rPr>
-          <w:b/>
-          <w:bCs/>
-          <w:sz w:val="28"/>
-          <w:szCs w:val="28"/>
-          <w:u w:val="single"/>
-        </w:rPr>
-        <w:t>Regressor</w:t>
+        <w:t>Train_test_split</w:t>
       </w:r>
     </w:p>
     <w:p>
@@ -3641,45 +3912,16 @@
         <w:pStyle w:val="ListParagraph"/>
         <w:ind w:left="720" w:firstLine="720"/>
         <w:rPr>
-          <w:rFonts w:ascii="Arial" w:hAnsi="Arial" w:cs="Arial"/>
-          <w:b/>
-          <w:bCs/>
-          <w:color w:val="202124"/>
-          <w:shd w:val="clear" w:color="auto" w:fill="FFFFFF"/>
-        </w:rPr>
-      </w:pPr>
-      <w:r>
-        <w:rPr>
-          <w:sz w:val="28"/>
-          <w:szCs w:val="28"/>
-        </w:rPr>
-        <w:t>Linear regression is a machine learning algorithm.</w:t>
-      </w:r>
-      <w:r>
-        <w:rPr>
-          <w:rFonts w:ascii="Arial" w:hAnsi="Arial" w:cs="Arial"/>
-          <w:color w:val="202124"/>
-          <w:shd w:val="clear" w:color="auto" w:fill="FFFFFF"/>
-        </w:rPr>
-        <w:t xml:space="preserve"> </w:t>
-      </w:r>
-      <w:r>
-        <w:rPr>
-          <w:rFonts w:ascii="Arial" w:hAnsi="Arial" w:cs="Arial"/>
-          <w:color w:val="202124"/>
-          <w:shd w:val="clear" w:color="auto" w:fill="FFFFFF"/>
-        </w:rPr>
-        <w:t> linear regression is </w:t>
-      </w:r>
-      <w:r>
-        <w:rPr>
-          <w:rFonts w:ascii="Arial" w:hAnsi="Arial" w:cs="Arial"/>
-          <w:b/>
-          <w:bCs/>
-          <w:color w:val="202124"/>
-          <w:shd w:val="clear" w:color="auto" w:fill="FFFFFF"/>
-        </w:rPr>
-        <w:t>a</w:t>
+          <w:sz w:val="28"/>
+          <w:szCs w:val="28"/>
+        </w:rPr>
+      </w:pPr>
+      <w:r>
+        <w:rPr>
+          <w:sz w:val="28"/>
+          <w:szCs w:val="28"/>
+        </w:rPr>
+        <w:t>It is a function in Sklearn model selection for splitting data into train and</w:t>
       </w:r>
     </w:p>
     <w:p>
@@ -3696,13 +3938,36 @@
       </w:pPr>
       <w:r>
         <w:rPr>
-          <w:rFonts w:ascii="Arial" w:hAnsi="Arial" w:cs="Arial"/>
-          <w:b/>
-          <w:bCs/>
-          <w:color w:val="202124"/>
-          <w:shd w:val="clear" w:color="auto" w:fill="FFFFFF"/>
-        </w:rPr>
-        <w:t>regression model that estimates the relationship between one independent</w:t>
+          <w:sz w:val="28"/>
+          <w:szCs w:val="28"/>
+        </w:rPr>
+        <w:t xml:space="preserve"> test subsets.</w:t>
+      </w:r>
+      <w:r>
+        <w:rPr>
+          <w:rFonts w:ascii="Arial" w:hAnsi="Arial" w:cs="Arial"/>
+          <w:color w:val="202124"/>
+          <w:shd w:val="clear" w:color="auto" w:fill="FFFFFF"/>
+        </w:rPr>
+        <w:t xml:space="preserve"> </w:t>
+      </w:r>
+      <w:r>
+        <w:rPr>
+          <w:rFonts w:ascii="Arial" w:hAnsi="Arial" w:cs="Arial"/>
+          <w:color w:val="202124"/>
+          <w:shd w:val="clear" w:color="auto" w:fill="FFFFFF"/>
+        </w:rPr>
+        <w:t>train_test_split is </w:t>
+      </w:r>
+      <w:r>
+        <w:rPr>
+          <w:rFonts w:ascii="Arial" w:hAnsi="Arial" w:cs="Arial"/>
+          <w:b/>
+          <w:bCs/>
+          <w:color w:val="202124"/>
+          <w:shd w:val="clear" w:color="auto" w:fill="FFFFFF"/>
+        </w:rPr>
+        <w:t>a function in Sklearn model selection for splitting</w:t>
       </w:r>
     </w:p>
     <w:p>
@@ -3723,15 +3988,15 @@
           <w:color w:val="202124"/>
           <w:shd w:val="clear" w:color="auto" w:fill="FFFFFF"/>
         </w:rPr>
-        <w:t>variable and one dependent variable using a straight line</w:t>
-      </w:r>
-      <w:r>
-        <w:rPr>
-          <w:rFonts w:ascii="Arial" w:hAnsi="Arial" w:cs="Arial"/>
-          <w:color w:val="202124"/>
-          <w:shd w:val="clear" w:color="auto" w:fill="FFFFFF"/>
-        </w:rPr>
-        <w:t xml:space="preserve">. Both variables should </w:t>
+        <w:t xml:space="preserve"> data arrays into two subsets</w:t>
+      </w:r>
+      <w:r>
+        <w:rPr>
+          <w:rFonts w:ascii="Arial" w:hAnsi="Arial" w:cs="Arial"/>
+          <w:color w:val="202124"/>
+          <w:shd w:val="clear" w:color="auto" w:fill="FFFFFF"/>
+        </w:rPr>
+        <w:t xml:space="preserve">: for training data and for testing data. With this function, </w:t>
       </w:r>
     </w:p>
     <w:p>
@@ -3739,85 +4004,42 @@
         <w:pStyle w:val="ListParagraph"/>
         <w:ind w:left="720" w:firstLine="720"/>
         <w:rPr>
-          <w:sz w:val="28"/>
-          <w:szCs w:val="28"/>
-        </w:rPr>
-      </w:pPr>
-      <w:r>
-        <w:rPr>
-          <w:rFonts w:ascii="Arial" w:hAnsi="Arial" w:cs="Arial"/>
-          <w:color w:val="202124"/>
-          <w:shd w:val="clear" w:color="auto" w:fill="FFFFFF"/>
-        </w:rPr>
-        <w:t>be quantitative.</w:t>
-      </w:r>
-      <w:r>
-        <w:rPr>
-          <w:sz w:val="28"/>
-          <w:szCs w:val="28"/>
-        </w:rPr>
-        <w:t xml:space="preserve"> </w:t>
+          <w:rFonts w:ascii="Arial" w:hAnsi="Arial" w:cs="Arial"/>
+          <w:color w:val="202124"/>
+          <w:shd w:val="clear" w:color="auto" w:fill="FFFFFF"/>
+        </w:rPr>
+      </w:pPr>
+      <w:r>
+        <w:rPr>
+          <w:rFonts w:ascii="Arial" w:hAnsi="Arial" w:cs="Arial"/>
+          <w:color w:val="202124"/>
+          <w:shd w:val="clear" w:color="auto" w:fill="FFFFFF"/>
+        </w:rPr>
+        <w:t xml:space="preserve">you don't need to divide the dataset manually. By default, Sklearn train_test_split will make </w:t>
+      </w:r>
+    </w:p>
+    <w:p>
+      <w:pPr>
+        <w:pStyle w:val="ListParagraph"/>
+        <w:ind w:left="720" w:firstLine="720"/>
+        <w:rPr>
+          <w:sz w:val="28"/>
+          <w:szCs w:val="28"/>
+        </w:rPr>
+      </w:pPr>
+      <w:r>
+        <w:rPr>
+          <w:rFonts w:ascii="Arial" w:hAnsi="Arial" w:cs="Arial"/>
+          <w:color w:val="202124"/>
+          <w:shd w:val="clear" w:color="auto" w:fill="FFFFFF"/>
+        </w:rPr>
+        <w:t>random partitions for the two subsets.</w:t>
       </w:r>
     </w:p>
     <w:p>
       <w:pPr>
         <w:pStyle w:val="ListParagraph"/>
         <w:ind w:left="1440"/>
-        <w:rPr>
-          <w:b/>
-          <w:bCs/>
-          <w:sz w:val="28"/>
-          <w:szCs w:val="28"/>
-          <w:u w:val="single"/>
-        </w:rPr>
-      </w:pPr>
-    </w:p>
-    <w:p>
-      <w:pPr>
-        <w:pStyle w:val="ListParagraph"/>
-        <w:ind w:left="1440"/>
-        <w:rPr>
-          <w:b/>
-          <w:bCs/>
-          <w:sz w:val="28"/>
-          <w:szCs w:val="28"/>
-          <w:u w:val="single"/>
-        </w:rPr>
-      </w:pPr>
-    </w:p>
-    <w:p>
-      <w:pPr>
-        <w:pStyle w:val="ListParagraph"/>
-        <w:ind w:left="1440"/>
-        <w:rPr>
-          <w:b/>
-          <w:bCs/>
-          <w:sz w:val="28"/>
-          <w:szCs w:val="28"/>
-          <w:u w:val="single"/>
-        </w:rPr>
-      </w:pPr>
-    </w:p>
-    <w:p>
-      <w:pPr>
-        <w:pStyle w:val="ListParagraph"/>
-        <w:ind w:left="1440"/>
-        <w:rPr>
-          <w:b/>
-          <w:bCs/>
-          <w:sz w:val="28"/>
-          <w:szCs w:val="28"/>
-          <w:u w:val="single"/>
-        </w:rPr>
-      </w:pPr>
-    </w:p>
-    <w:p>
-      <w:pPr>
-        <w:pStyle w:val="ListParagraph"/>
-        <w:widowControl/>
-        <w:spacing w:after="160" w:line="259" w:lineRule="auto"/>
-        <w:ind w:left="1440"/>
-        <w:contextualSpacing/>
         <w:rPr>
           <w:b/>
           <w:bCs/>
@@ -3870,194 +4092,6 @@
           <w:szCs w:val="28"/>
           <w:u w:val="single"/>
         </w:rPr>
-        <w:t>Train_test_split</w:t>
-      </w:r>
-    </w:p>
-    <w:p>
-      <w:pPr>
-        <w:pStyle w:val="ListParagraph"/>
-        <w:ind w:left="720" w:firstLine="720"/>
-        <w:rPr>
-          <w:sz w:val="28"/>
-          <w:szCs w:val="28"/>
-        </w:rPr>
-      </w:pPr>
-      <w:r>
-        <w:rPr>
-          <w:sz w:val="28"/>
-          <w:szCs w:val="28"/>
-        </w:rPr>
-        <w:t>It is a function in Sklearn model selection for splitting data into train and</w:t>
-      </w:r>
-    </w:p>
-    <w:p>
-      <w:pPr>
-        <w:pStyle w:val="ListParagraph"/>
-        <w:ind w:left="720" w:firstLine="720"/>
-        <w:rPr>
-          <w:rFonts w:ascii="Arial" w:hAnsi="Arial" w:cs="Arial"/>
-          <w:b/>
-          <w:bCs/>
-          <w:color w:val="202124"/>
-          <w:shd w:val="clear" w:color="auto" w:fill="FFFFFF"/>
-        </w:rPr>
-      </w:pPr>
-      <w:r>
-        <w:rPr>
-          <w:sz w:val="28"/>
-          <w:szCs w:val="28"/>
-        </w:rPr>
-        <w:t xml:space="preserve"> test subsets.</w:t>
-      </w:r>
-      <w:r>
-        <w:rPr>
-          <w:rFonts w:ascii="Arial" w:hAnsi="Arial" w:cs="Arial"/>
-          <w:color w:val="202124"/>
-          <w:shd w:val="clear" w:color="auto" w:fill="FFFFFF"/>
-        </w:rPr>
-        <w:t xml:space="preserve"> </w:t>
-      </w:r>
-      <w:r>
-        <w:rPr>
-          <w:rFonts w:ascii="Arial" w:hAnsi="Arial" w:cs="Arial"/>
-          <w:color w:val="202124"/>
-          <w:shd w:val="clear" w:color="auto" w:fill="FFFFFF"/>
-        </w:rPr>
-        <w:t>train_test_split is </w:t>
-      </w:r>
-      <w:r>
-        <w:rPr>
-          <w:rFonts w:ascii="Arial" w:hAnsi="Arial" w:cs="Arial"/>
-          <w:b/>
-          <w:bCs/>
-          <w:color w:val="202124"/>
-          <w:shd w:val="clear" w:color="auto" w:fill="FFFFFF"/>
-        </w:rPr>
-        <w:t>a function in Sklearn model selection for splitting</w:t>
-      </w:r>
-    </w:p>
-    <w:p>
-      <w:pPr>
-        <w:pStyle w:val="ListParagraph"/>
-        <w:ind w:left="720" w:firstLine="720"/>
-        <w:rPr>
-          <w:rFonts w:ascii="Arial" w:hAnsi="Arial" w:cs="Arial"/>
-          <w:color w:val="202124"/>
-          <w:shd w:val="clear" w:color="auto" w:fill="FFFFFF"/>
-        </w:rPr>
-      </w:pPr>
-      <w:r>
-        <w:rPr>
-          <w:rFonts w:ascii="Arial" w:hAnsi="Arial" w:cs="Arial"/>
-          <w:b/>
-          <w:bCs/>
-          <w:color w:val="202124"/>
-          <w:shd w:val="clear" w:color="auto" w:fill="FFFFFF"/>
-        </w:rPr>
-        <w:t xml:space="preserve"> data arrays into two subsets</w:t>
-      </w:r>
-      <w:r>
-        <w:rPr>
-          <w:rFonts w:ascii="Arial" w:hAnsi="Arial" w:cs="Arial"/>
-          <w:color w:val="202124"/>
-          <w:shd w:val="clear" w:color="auto" w:fill="FFFFFF"/>
-        </w:rPr>
-        <w:t xml:space="preserve">: for training data and for testing data. With this function, </w:t>
-      </w:r>
-    </w:p>
-    <w:p>
-      <w:pPr>
-        <w:pStyle w:val="ListParagraph"/>
-        <w:ind w:left="720" w:firstLine="720"/>
-        <w:rPr>
-          <w:rFonts w:ascii="Arial" w:hAnsi="Arial" w:cs="Arial"/>
-          <w:color w:val="202124"/>
-          <w:shd w:val="clear" w:color="auto" w:fill="FFFFFF"/>
-        </w:rPr>
-      </w:pPr>
-      <w:r>
-        <w:rPr>
-          <w:rFonts w:ascii="Arial" w:hAnsi="Arial" w:cs="Arial"/>
-          <w:color w:val="202124"/>
-          <w:shd w:val="clear" w:color="auto" w:fill="FFFFFF"/>
-        </w:rPr>
-        <w:t xml:space="preserve">you don't need to divide the dataset manually. By default, Sklearn train_test_split will make </w:t>
-      </w:r>
-    </w:p>
-    <w:p>
-      <w:pPr>
-        <w:pStyle w:val="ListParagraph"/>
-        <w:ind w:left="720" w:firstLine="720"/>
-        <w:rPr>
-          <w:sz w:val="28"/>
-          <w:szCs w:val="28"/>
-        </w:rPr>
-      </w:pPr>
-      <w:r>
-        <w:rPr>
-          <w:rFonts w:ascii="Arial" w:hAnsi="Arial" w:cs="Arial"/>
-          <w:color w:val="202124"/>
-          <w:shd w:val="clear" w:color="auto" w:fill="FFFFFF"/>
-        </w:rPr>
-        <w:t>random partitions for the two subsets.</w:t>
-      </w:r>
-    </w:p>
-    <w:p>
-      <w:pPr>
-        <w:pStyle w:val="ListParagraph"/>
-        <w:ind w:left="1440"/>
-        <w:rPr>
-          <w:b/>
-          <w:bCs/>
-          <w:sz w:val="28"/>
-          <w:szCs w:val="28"/>
-          <w:u w:val="single"/>
-        </w:rPr>
-      </w:pPr>
-    </w:p>
-    <w:p>
-      <w:pPr>
-        <w:pStyle w:val="ListParagraph"/>
-        <w:widowControl/>
-        <w:spacing w:after="160" w:line="259" w:lineRule="auto"/>
-        <w:ind w:left="1440"/>
-        <w:contextualSpacing/>
-        <w:rPr>
-          <w:b/>
-          <w:bCs/>
-          <w:sz w:val="28"/>
-          <w:szCs w:val="28"/>
-          <w:u w:val="single"/>
-        </w:rPr>
-      </w:pPr>
-    </w:p>
-    <w:p>
-      <w:pPr>
-        <w:pStyle w:val="ListParagraph"/>
-        <w:widowControl/>
-        <w:numPr>
-          <w:ilvl w:val="0"/>
-          <w:numId w:val="1"/>
-        </w:numPr>
-        <w:spacing w:after="160" w:line="259" w:lineRule="auto"/>
-        <w:ind w:left="1440"/>
-        <w:contextualSpacing/>
-        <w:rPr>
-          <w:b/>
-          <w:bCs/>
-          <w:sz w:val="28"/>
-          <w:szCs w:val="28"/>
-          <w:u w:val="single"/>
-        </w:rPr>
-      </w:pPr>
-      <w:r>
-        <w:rPr>
-          <w:b/>
-          <w:bCs/>
-          <w:sz w:val="28"/>
-          <w:szCs w:val="28"/>
-          <w:u w:val="single"/>
-        </w:rPr>
         <w:t>Ensemble</w:t>
       </w:r>
     </w:p>
@@ -4313,8 +4347,48 @@
           <w:sz w:val="44"/>
           <w:szCs w:val="44"/>
         </w:rPr>
-        <w:t xml:space="preserve">  </w:t>
-      </w:r>
+        <w:t xml:space="preserve">  Visual studio code</w:t>
+      </w:r>
+    </w:p>
+    <w:p>
+      <w:pPr>
+        <w:pStyle w:val="ListParagraph"/>
+        <w:numPr>
+          <w:ilvl w:val="1"/>
+          <w:numId w:val="1"/>
+        </w:numPr>
+        <w:rPr>
+          <w:sz w:val="44"/>
+          <w:szCs w:val="44"/>
+        </w:rPr>
+      </w:pPr>
+      <w:r>
+        <w:rPr>
+          <w:sz w:val="44"/>
+          <w:szCs w:val="44"/>
+        </w:rPr>
+        <w:t xml:space="preserve"> Canva</w:t>
+      </w:r>
+      <w:r>
+        <w:rPr>
+          <w:sz w:val="44"/>
+          <w:szCs w:val="44"/>
+        </w:rPr>
+        <w:t xml:space="preserve"> </w:t>
+      </w:r>
+    </w:p>
+    <w:p>
+      <w:pPr>
+        <w:pStyle w:val="ListParagraph"/>
+        <w:numPr>
+          <w:ilvl w:val="1"/>
+          <w:numId w:val="1"/>
+        </w:numPr>
+        <w:rPr>
+          <w:sz w:val="44"/>
+          <w:szCs w:val="44"/>
+        </w:rPr>
+      </w:pPr>
       <w:r>
         <w:rPr>
           <w:sz w:val="44"/>
@@ -4462,7 +4536,7 @@
                     <pic:cNvPicPr/>
                   </pic:nvPicPr>
                   <pic:blipFill>
-                    <a:blip r:embed="rId10">
+                    <a:blip r:embed="rId11">
                       <a:extLst>
                         <a:ext uri="{28A0092B-C50C-407E-A947-70E740481C1C}">
                           <a14:useLocalDpi xmlns:a14="http://schemas.microsoft.com/office/drawing/2010/main" val="0"/>
@@ -4739,7 +4813,7 @@
                     <pic:cNvPicPr/>
                   </pic:nvPicPr>
                   <pic:blipFill>
-                    <a:blip r:embed="rId11">
+                    <a:blip r:embed="rId12">
                       <a:extLst>
                         <a:ext uri="{28A0092B-C50C-407E-A947-70E740481C1C}">
                           <a14:useLocalDpi xmlns:a14="http://schemas.microsoft.com/office/drawing/2010/main" val="0"/>
@@ -5026,7 +5100,7 @@
                     <pic:cNvPicPr/>
                   </pic:nvPicPr>
                   <pic:blipFill>
-                    <a:blip r:embed="rId12">
+                    <a:blip r:embed="rId13">
                       <a:extLst>
                         <a:ext uri="{28A0092B-C50C-407E-A947-70E740481C1C}">
                           <a14:useLocalDpi xmlns:a14="http://schemas.microsoft.com/office/drawing/2010/main" val="0"/>
@@ -5941,7 +6015,27 @@
           <w:szCs w:val="40"/>
           <w:u w:val="single"/>
         </w:rPr>
-        <w:t>Discussion of result</w:t>
+        <w:t xml:space="preserve">Discussion of </w:t>
+      </w:r>
+      <w:r>
+        <w:rPr>
+          <w:b/>
+          <w:bCs/>
+          <w:sz w:val="40"/>
+          <w:szCs w:val="40"/>
+          <w:u w:val="single"/>
+        </w:rPr>
+        <w:t>R</w:t>
+      </w:r>
+      <w:r>
+        <w:rPr>
+          <w:b/>
+          <w:bCs/>
+          <w:sz w:val="40"/>
+          <w:szCs w:val="40"/>
+          <w:u w:val="single"/>
+        </w:rPr>
+        <w:t>esult</w:t>
       </w:r>
     </w:p>
     <w:p>
@@ -6057,7 +6151,7 @@
       <w:type w:val="continuous"/>
       <w:pgSz w:w="11910" w:h="16850"/>
       <w:pgMar w:top="0" w:right="0" w:bottom="280" w:left="0" w:header="720" w:footer="720" w:gutter="0"/>
-      <w:pgBorders w:offsetFrom="page">
+      <w:pgBorders w:display="notFirstPage" w:offsetFrom="page">
         <w:top w:val="single" w:sz="6" w:space="24" w:color="auto"/>
         <w:left w:val="single" w:sz="6" w:space="24" w:color="auto"/>
         <w:bottom w:val="single" w:sz="6" w:space="24" w:color="auto"/>
@@ -6975,4 +7069,16 @@
   <a:objectDefaults/>
   <a:extraClrSchemeLst/>
 </a:theme>
+</file>
+
+<file path=customXml/item1.xml><?xml version="1.0" encoding="utf-8"?>
+<b:Sources xmlns:b="http://schemas.openxmlformats.org/officeDocument/2006/bibliography" xmlns="http://schemas.openxmlformats.org/officeDocument/2006/bibliography" SelectedStyle="\APASixthEditionOfficeOnline.xsl" StyleName="APA" Version="6"/>
+</file>
+
+<file path=customXml/itemProps1.xml><?xml version="1.0" encoding="utf-8"?>
+<ds:datastoreItem xmlns:ds="http://schemas.openxmlformats.org/officeDocument/2006/customXml" ds:itemID="{40E51CCB-47BF-4C65-BB51-EB49FF44244D}">
+  <ds:schemaRefs>
+    <ds:schemaRef ds:uri="http://schemas.openxmlformats.org/officeDocument/2006/bibliography"/>
+  </ds:schemaRefs>
+</ds:datastoreItem>
 </file>